--- a/assignments/lesson-6/Corners-Borders-Shadows.docx
+++ b/assignments/lesson-6/Corners-Borders-Shadows.docx
@@ -417,6 +417,11 @@
     </w:p>
     <w:p>
       <w:pPr>
+        <w:pStyle w:val="ListParagraph"/>
+        <w:numPr>
+          <w:ilvl w:val="0"/>
+          <w:numId w:val="4"/>
+        </w:numPr>
         <w:rPr>
           <w:b/>
         </w:rPr>
@@ -429,13 +434,507 @@
       </w:r>
     </w:p>
     <w:p>
-      <w:r>
-        <w:t>Border-radius: 20px; (gives rounded corners)</w:t>
-      </w:r>
-    </w:p>
-    <w:p>
-      <w:r>
-        <w:t>Border-radius: 50%; (makes oval)</w:t>
+      <w:pPr>
+        <w:pStyle w:val="ListParagraph"/>
+        <w:numPr>
+          <w:ilvl w:val="0"/>
+          <w:numId w:val="5"/>
+        </w:numPr>
+      </w:pPr>
+      <w:r>
+        <w:t>Definition</w:t>
+      </w:r>
+    </w:p>
+    <w:p>
+      <w:pPr>
+        <w:rPr>
+          <w:rFonts w:ascii="Verdana" w:hAnsi="Verdana"/>
+          <w:color w:val="000000"/>
+          <w:sz w:val="23"/>
+          <w:szCs w:val="23"/>
+          <w:shd w:val="clear" w:color="auto" w:fill="FFFFFF"/>
+        </w:rPr>
+      </w:pPr>
+      <w:r>
+        <w:rPr>
+          <w:rFonts w:ascii="Verdana" w:hAnsi="Verdana"/>
+          <w:color w:val="000000"/>
+          <w:sz w:val="23"/>
+          <w:szCs w:val="23"/>
+          <w:shd w:val="clear" w:color="auto" w:fill="FFFFFF"/>
+        </w:rPr>
+        <w:t>With the CSS </w:t>
+      </w:r>
+      <w:r>
+        <w:rPr>
+          <w:rStyle w:val="HTMLCode"/>
+          <w:rFonts w:ascii="Consolas" w:eastAsiaTheme="minorHAnsi" w:hAnsi="Consolas"/>
+          <w:color w:val="DC143C"/>
+          <w:sz w:val="25"/>
+          <w:szCs w:val="25"/>
+          <w:shd w:val="clear" w:color="auto" w:fill="F1F1F1"/>
+        </w:rPr>
+        <w:t>border-radius</w:t>
+      </w:r>
+      <w:r>
+        <w:rPr>
+          <w:rFonts w:ascii="Verdana" w:hAnsi="Verdana"/>
+          <w:color w:val="000000"/>
+          <w:sz w:val="23"/>
+          <w:szCs w:val="23"/>
+          <w:shd w:val="clear" w:color="auto" w:fill="FFFFFF"/>
+        </w:rPr>
+        <w:t xml:space="preserve"> property, you can give any element "rounded corners". </w:t>
+      </w:r>
+    </w:p>
+    <w:p>
+      <w:pPr>
+        <w:rPr>
+          <w:rFonts w:ascii="Verdana" w:hAnsi="Verdana"/>
+          <w:color w:val="000000"/>
+          <w:sz w:val="23"/>
+          <w:szCs w:val="23"/>
+          <w:shd w:val="clear" w:color="auto" w:fill="FFFFFF"/>
+        </w:rPr>
+      </w:pPr>
+      <w:r>
+        <w:rPr>
+          <w:rFonts w:ascii="Verdana" w:hAnsi="Verdana"/>
+          <w:b/>
+          <w:bCs/>
+          <w:color w:val="000000"/>
+          <w:sz w:val="23"/>
+          <w:szCs w:val="23"/>
+          <w:shd w:val="clear" w:color="auto" w:fill="FFFFCC"/>
+        </w:rPr>
+        <w:t>Tip:</w:t>
+      </w:r>
+      <w:r>
+        <w:rPr>
+          <w:rFonts w:ascii="Verdana" w:hAnsi="Verdana"/>
+          <w:color w:val="000000"/>
+          <w:sz w:val="23"/>
+          <w:szCs w:val="23"/>
+          <w:shd w:val="clear" w:color="auto" w:fill="FFFFCC"/>
+        </w:rPr>
+        <w:t> The </w:t>
+      </w:r>
+      <w:r>
+        <w:rPr>
+          <w:rStyle w:val="HTMLCode"/>
+          <w:rFonts w:ascii="Consolas" w:eastAsiaTheme="minorHAnsi" w:hAnsi="Consolas"/>
+          <w:color w:val="DC143C"/>
+          <w:sz w:val="25"/>
+          <w:szCs w:val="25"/>
+          <w:shd w:val="clear" w:color="auto" w:fill="F1F1F1"/>
+        </w:rPr>
+        <w:t>border-radius</w:t>
+      </w:r>
+      <w:r>
+        <w:rPr>
+          <w:rFonts w:ascii="Verdana" w:hAnsi="Verdana"/>
+          <w:color w:val="000000"/>
+          <w:sz w:val="23"/>
+          <w:szCs w:val="23"/>
+          <w:shd w:val="clear" w:color="auto" w:fill="FFFFCC"/>
+        </w:rPr>
+        <w:t xml:space="preserve"> property is </w:t>
+      </w:r>
+      <w:proofErr w:type="gramStart"/>
+      <w:r>
+        <w:rPr>
+          <w:rFonts w:ascii="Verdana" w:hAnsi="Verdana"/>
+          <w:color w:val="000000"/>
+          <w:sz w:val="23"/>
+          <w:szCs w:val="23"/>
+          <w:shd w:val="clear" w:color="auto" w:fill="FFFFCC"/>
+        </w:rPr>
+        <w:t>actually a</w:t>
+      </w:r>
+      <w:proofErr w:type="gramEnd"/>
+      <w:r>
+        <w:rPr>
+          <w:rFonts w:ascii="Verdana" w:hAnsi="Verdana"/>
+          <w:color w:val="000000"/>
+          <w:sz w:val="23"/>
+          <w:szCs w:val="23"/>
+          <w:shd w:val="clear" w:color="auto" w:fill="FFFFCC"/>
+        </w:rPr>
+        <w:t xml:space="preserve"> shorthand property for the </w:t>
+      </w:r>
+      <w:r>
+        <w:rPr>
+          <w:rStyle w:val="HTMLCode"/>
+          <w:rFonts w:ascii="Consolas" w:eastAsiaTheme="minorHAnsi" w:hAnsi="Consolas"/>
+          <w:color w:val="DC143C"/>
+          <w:sz w:val="25"/>
+          <w:szCs w:val="25"/>
+          <w:shd w:val="clear" w:color="auto" w:fill="F1F1F1"/>
+        </w:rPr>
+        <w:t>border-top-left-radius</w:t>
+      </w:r>
+      <w:r>
+        <w:rPr>
+          <w:rFonts w:ascii="Verdana" w:hAnsi="Verdana"/>
+          <w:color w:val="000000"/>
+          <w:sz w:val="23"/>
+          <w:szCs w:val="23"/>
+          <w:shd w:val="clear" w:color="auto" w:fill="FFFFCC"/>
+        </w:rPr>
+        <w:t>, </w:t>
+      </w:r>
+      <w:r>
+        <w:rPr>
+          <w:rStyle w:val="HTMLCode"/>
+          <w:rFonts w:ascii="Consolas" w:eastAsiaTheme="minorHAnsi" w:hAnsi="Consolas"/>
+          <w:color w:val="DC143C"/>
+          <w:sz w:val="25"/>
+          <w:szCs w:val="25"/>
+          <w:shd w:val="clear" w:color="auto" w:fill="F1F1F1"/>
+        </w:rPr>
+        <w:t>border-top-right-radius</w:t>
+      </w:r>
+      <w:r>
+        <w:rPr>
+          <w:rFonts w:ascii="Verdana" w:hAnsi="Verdana"/>
+          <w:color w:val="000000"/>
+          <w:sz w:val="23"/>
+          <w:szCs w:val="23"/>
+          <w:shd w:val="clear" w:color="auto" w:fill="FFFFCC"/>
+        </w:rPr>
+        <w:t>, </w:t>
+      </w:r>
+      <w:r>
+        <w:rPr>
+          <w:rStyle w:val="HTMLCode"/>
+          <w:rFonts w:ascii="Consolas" w:eastAsiaTheme="minorHAnsi" w:hAnsi="Consolas"/>
+          <w:color w:val="DC143C"/>
+          <w:sz w:val="25"/>
+          <w:szCs w:val="25"/>
+          <w:shd w:val="clear" w:color="auto" w:fill="F1F1F1"/>
+        </w:rPr>
+        <w:t>border-bottom-right-radius</w:t>
+      </w:r>
+      <w:r>
+        <w:rPr>
+          <w:rFonts w:ascii="Verdana" w:hAnsi="Verdana"/>
+          <w:color w:val="000000"/>
+          <w:sz w:val="23"/>
+          <w:szCs w:val="23"/>
+          <w:shd w:val="clear" w:color="auto" w:fill="FFFFCC"/>
+        </w:rPr>
+        <w:t> and </w:t>
+      </w:r>
+      <w:r>
+        <w:rPr>
+          <w:rStyle w:val="HTMLCode"/>
+          <w:rFonts w:ascii="Consolas" w:eastAsiaTheme="minorHAnsi" w:hAnsi="Consolas"/>
+          <w:color w:val="DC143C"/>
+          <w:sz w:val="25"/>
+          <w:szCs w:val="25"/>
+          <w:shd w:val="clear" w:color="auto" w:fill="F1F1F1"/>
+        </w:rPr>
+        <w:t>border-bottom-left-radius</w:t>
+      </w:r>
+      <w:r>
+        <w:rPr>
+          <w:rFonts w:ascii="Verdana" w:hAnsi="Verdana"/>
+          <w:color w:val="000000"/>
+          <w:sz w:val="23"/>
+          <w:szCs w:val="23"/>
+          <w:shd w:val="clear" w:color="auto" w:fill="FFFFCC"/>
+        </w:rPr>
+        <w:t> properties.</w:t>
+      </w:r>
+    </w:p>
+    <w:p>
+      <w:pPr>
+        <w:pStyle w:val="Heading2"/>
+        <w:shd w:val="clear" w:color="auto" w:fill="FFFFFF"/>
+        <w:spacing w:before="150" w:beforeAutospacing="0" w:after="150" w:afterAutospacing="0"/>
+        <w:rPr>
+          <w:rFonts w:ascii="Segoe UI" w:hAnsi="Segoe UI" w:cs="Segoe UI"/>
+          <w:b w:val="0"/>
+          <w:bCs w:val="0"/>
+          <w:color w:val="000000"/>
+          <w:sz w:val="45"/>
+          <w:szCs w:val="45"/>
+        </w:rPr>
+      </w:pPr>
+      <w:r>
+        <w:rPr>
+          <w:rFonts w:ascii="Segoe UI" w:hAnsi="Segoe UI" w:cs="Segoe UI"/>
+          <w:b w:val="0"/>
+          <w:bCs w:val="0"/>
+          <w:color w:val="000000"/>
+          <w:sz w:val="45"/>
+          <w:szCs w:val="45"/>
+        </w:rPr>
+        <w:t>CSS border-radius - Specify Each Corner</w:t>
+      </w:r>
+    </w:p>
+    <w:p>
+      <w:pPr>
+        <w:pStyle w:val="NormalWeb"/>
+        <w:shd w:val="clear" w:color="auto" w:fill="FFFFFF"/>
+        <w:rPr>
+          <w:rFonts w:ascii="Verdana" w:hAnsi="Verdana"/>
+          <w:color w:val="000000"/>
+          <w:sz w:val="23"/>
+          <w:szCs w:val="23"/>
+        </w:rPr>
+      </w:pPr>
+      <w:r>
+        <w:rPr>
+          <w:rFonts w:ascii="Verdana" w:hAnsi="Verdana"/>
+          <w:color w:val="000000"/>
+          <w:sz w:val="23"/>
+          <w:szCs w:val="23"/>
+        </w:rPr>
+        <w:t>The </w:t>
+      </w:r>
+      <w:r>
+        <w:rPr>
+          <w:rStyle w:val="HTMLCode"/>
+          <w:rFonts w:ascii="Consolas" w:hAnsi="Consolas"/>
+          <w:color w:val="DC143C"/>
+          <w:sz w:val="25"/>
+          <w:szCs w:val="25"/>
+          <w:shd w:val="clear" w:color="auto" w:fill="F1F1F1"/>
+        </w:rPr>
+        <w:t>border-radius</w:t>
+      </w:r>
+      <w:r>
+        <w:rPr>
+          <w:rFonts w:ascii="Verdana" w:hAnsi="Verdana"/>
+          <w:color w:val="000000"/>
+          <w:sz w:val="23"/>
+          <w:szCs w:val="23"/>
+        </w:rPr>
+        <w:t> property can have from one to four values. Here are the rules:</w:t>
+      </w:r>
+    </w:p>
+    <w:p>
+      <w:pPr>
+        <w:pStyle w:val="NormalWeb"/>
+        <w:shd w:val="clear" w:color="auto" w:fill="FFFFFF"/>
+        <w:rPr>
+          <w:rFonts w:ascii="Verdana" w:hAnsi="Verdana"/>
+          <w:color w:val="000000"/>
+          <w:sz w:val="23"/>
+          <w:szCs w:val="23"/>
+        </w:rPr>
+      </w:pPr>
+      <w:r>
+        <w:rPr>
+          <w:rStyle w:val="Strong"/>
+          <w:rFonts w:ascii="Verdana" w:hAnsi="Verdana"/>
+          <w:color w:val="000000"/>
+          <w:sz w:val="23"/>
+          <w:szCs w:val="23"/>
+        </w:rPr>
+        <w:t>Four values - border-radius: 15px 50px 30px 5px;</w:t>
+      </w:r>
+      <w:r>
+        <w:rPr>
+          <w:rFonts w:ascii="Verdana" w:hAnsi="Verdana"/>
+          <w:color w:val="000000"/>
+          <w:sz w:val="23"/>
+          <w:szCs w:val="23"/>
+        </w:rPr>
+        <w:t> (first value applies to top-left corner, second value applies to top-right corner, third value applies to bottom-right corner, and fourth value applies to bottom-left corner): </w:t>
+      </w:r>
+    </w:p>
+    <w:p>
+      <w:pPr>
+        <w:pStyle w:val="NormalWeb"/>
+        <w:shd w:val="clear" w:color="auto" w:fill="FFFFFF"/>
+        <w:rPr>
+          <w:rFonts w:ascii="Verdana" w:hAnsi="Verdana"/>
+          <w:color w:val="000000"/>
+          <w:sz w:val="23"/>
+          <w:szCs w:val="23"/>
+        </w:rPr>
+      </w:pPr>
+      <w:r>
+        <w:rPr>
+          <w:rStyle w:val="Strong"/>
+          <w:rFonts w:ascii="Verdana" w:hAnsi="Verdana"/>
+          <w:color w:val="000000"/>
+          <w:sz w:val="23"/>
+          <w:szCs w:val="23"/>
+        </w:rPr>
+        <w:t>Three values - border-radius: 15px 50px 30px;</w:t>
+      </w:r>
+      <w:r>
+        <w:rPr>
+          <w:rFonts w:ascii="Verdana" w:hAnsi="Verdana"/>
+          <w:color w:val="000000"/>
+          <w:sz w:val="23"/>
+          <w:szCs w:val="23"/>
+        </w:rPr>
+        <w:t> (first value applies to top-left corner, second value applies to top-right and bottom-left corners, and third value applies to bottom-right corner):</w:t>
+      </w:r>
+    </w:p>
+    <w:p>
+      <w:pPr>
+        <w:pStyle w:val="NormalWeb"/>
+        <w:shd w:val="clear" w:color="auto" w:fill="FFFFFF"/>
+        <w:rPr>
+          <w:rFonts w:ascii="Verdana" w:hAnsi="Verdana"/>
+          <w:color w:val="000000"/>
+          <w:sz w:val="23"/>
+          <w:szCs w:val="23"/>
+        </w:rPr>
+      </w:pPr>
+      <w:r>
+        <w:rPr>
+          <w:rStyle w:val="Strong"/>
+          <w:rFonts w:ascii="Verdana" w:hAnsi="Verdana"/>
+          <w:color w:val="000000"/>
+          <w:sz w:val="23"/>
+          <w:szCs w:val="23"/>
+        </w:rPr>
+        <w:lastRenderedPageBreak/>
+        <w:t>Two values - border-radius: 15px 50px;</w:t>
+      </w:r>
+      <w:r>
+        <w:rPr>
+          <w:rFonts w:ascii="Verdana" w:hAnsi="Verdana"/>
+          <w:color w:val="000000"/>
+          <w:sz w:val="23"/>
+          <w:szCs w:val="23"/>
+        </w:rPr>
+        <w:t> (first value applies to top-left and bottom-right corners, and the second value applies to top-right and bottom-left corners):</w:t>
+      </w:r>
+    </w:p>
+    <w:p>
+      <w:pPr>
+        <w:pStyle w:val="NormalWeb"/>
+        <w:shd w:val="clear" w:color="auto" w:fill="FFFFFF"/>
+        <w:rPr>
+          <w:rFonts w:ascii="Verdana" w:hAnsi="Verdana"/>
+          <w:color w:val="000000"/>
+          <w:sz w:val="23"/>
+          <w:szCs w:val="23"/>
+        </w:rPr>
+      </w:pPr>
+      <w:r>
+        <w:rPr>
+          <w:rStyle w:val="Strong"/>
+          <w:rFonts w:ascii="Verdana" w:hAnsi="Verdana"/>
+          <w:color w:val="000000"/>
+          <w:sz w:val="23"/>
+          <w:szCs w:val="23"/>
+        </w:rPr>
+        <w:t>One value - border-radius: 15px;</w:t>
+      </w:r>
+      <w:r>
+        <w:rPr>
+          <w:rFonts w:ascii="Verdana" w:hAnsi="Verdana"/>
+          <w:color w:val="000000"/>
+          <w:sz w:val="23"/>
+          <w:szCs w:val="23"/>
+        </w:rPr>
+        <w:t> (the value applies to all four corners, which are rounded equally:</w:t>
+      </w:r>
+    </w:p>
+    <w:p>
+      <w:pPr>
+        <w:pStyle w:val="NormalWeb"/>
+        <w:shd w:val="clear" w:color="auto" w:fill="FFFFFF"/>
+        <w:rPr>
+          <w:rFonts w:ascii="Verdana" w:hAnsi="Verdana"/>
+          <w:color w:val="000000"/>
+          <w:sz w:val="23"/>
+          <w:szCs w:val="23"/>
+        </w:rPr>
+      </w:pPr>
+      <w:r>
+        <w:rPr>
+          <w:rFonts w:ascii="Verdana" w:hAnsi="Verdana"/>
+          <w:color w:val="000000"/>
+          <w:sz w:val="23"/>
+          <w:szCs w:val="23"/>
+        </w:rPr>
+        <w:t xml:space="preserve">*Has full support from all browsers </w:t>
+      </w:r>
+      <w:r>
+        <w:rPr>
+          <w:rFonts w:ascii="Verdana" w:hAnsi="Verdana"/>
+          <w:color w:val="000000"/>
+          <w:sz w:val="23"/>
+          <w:szCs w:val="23"/>
+        </w:rPr>
+        <w:t xml:space="preserve">except Opera Mini </w:t>
+      </w:r>
+      <w:r>
+        <w:rPr>
+          <w:rFonts w:ascii="Verdana" w:hAnsi="Verdana"/>
+          <w:color w:val="000000"/>
+          <w:sz w:val="23"/>
+          <w:szCs w:val="23"/>
+        </w:rPr>
+        <w:t xml:space="preserve">but </w:t>
+      </w:r>
+      <w:r>
+        <w:rPr>
+          <w:rStyle w:val="Strong"/>
+          <w:rFonts w:ascii="Segoe UI" w:hAnsi="Segoe UI" w:cs="Segoe UI"/>
+          <w:color w:val="2E2F3E"/>
+          <w:sz w:val="30"/>
+          <w:szCs w:val="30"/>
+          <w:shd w:val="clear" w:color="auto" w:fill="FFFFFF"/>
+        </w:rPr>
+        <w:t>Note:</w:t>
+      </w:r>
+      <w:r>
+        <w:rPr>
+          <w:rFonts w:ascii="Segoe UI" w:hAnsi="Segoe UI" w:cs="Segoe UI"/>
+          <w:color w:val="2E2F3E"/>
+          <w:sz w:val="30"/>
+          <w:szCs w:val="30"/>
+          <w:shd w:val="clear" w:color="auto" w:fill="FFFFFF"/>
+        </w:rPr>
+        <w:t> In Safari percentage values for border-radius only supported in 5.1+. In Opera, only supported in 11.5+.</w:t>
+      </w:r>
+    </w:p>
+    <w:p/>
+    <w:p>
+      <w:pPr>
+        <w:pStyle w:val="ListParagraph"/>
+        <w:numPr>
+          <w:ilvl w:val="0"/>
+          <w:numId w:val="5"/>
+        </w:numPr>
+      </w:pPr>
+      <w:r>
+        <w:t>Uses</w:t>
+      </w:r>
+    </w:p>
+    <w:p>
+      <w:r>
+        <w:t xml:space="preserve">Input boxes, buttons, </w:t>
+      </w:r>
+      <w:r>
+        <w:t xml:space="preserve">section border, </w:t>
+      </w:r>
+      <w:proofErr w:type="spellStart"/>
+      <w:r>
+        <w:t>etc</w:t>
+      </w:r>
+      <w:proofErr w:type="spellEnd"/>
+    </w:p>
+    <w:p>
+      <w:pPr>
+        <w:pStyle w:val="ListParagraph"/>
+        <w:numPr>
+          <w:ilvl w:val="0"/>
+          <w:numId w:val="5"/>
+        </w:numPr>
+      </w:pPr>
+      <w:r>
+        <w:t>Coding and visual examples</w:t>
       </w:r>
     </w:p>
     <w:p>
@@ -444,10 +943,156 @@
           <w:rPr>
             <w:rStyle w:val="Hyperlink"/>
           </w:rPr>
-          <w:t>https://www.w3schools.com/css/css3_borders.asp</w:t>
+          <w:t>https://developer.mozilla.org/en-US/docs/Web/CSS/border-radius</w:t>
         </w:r>
       </w:hyperlink>
     </w:p>
+    <w:p>
+      <w:pPr>
+        <w:pStyle w:val="ListParagraph"/>
+        <w:ind w:left="1080"/>
+      </w:pPr>
+      <w:r>
+        <w:t xml:space="preserve">Demonstrate changing border radius on </w:t>
+      </w:r>
+      <w:hyperlink r:id="rId8" w:history="1">
+        <w:r>
+          <w:rPr>
+            <w:rStyle w:val="Hyperlink"/>
+          </w:rPr>
+          <w:t>https://www.w3schools.com/css/tryit.asp?filename=trycss3_border-radius</w:t>
+        </w:r>
+      </w:hyperlink>
+      <w:r>
+        <w:t xml:space="preserve"> to show what happens when you increase or decrease border radius.</w:t>
+      </w:r>
+    </w:p>
+    <w:p>
+      <w:pPr>
+        <w:pStyle w:val="ListParagraph"/>
+        <w:numPr>
+          <w:ilvl w:val="0"/>
+          <w:numId w:val="4"/>
+        </w:numPr>
+      </w:pPr>
+      <w:r>
+        <w:t>Borders</w:t>
+      </w:r>
+    </w:p>
+    <w:p>
+      <w:pPr>
+        <w:pStyle w:val="ListParagraph"/>
+        <w:ind w:left="1080"/>
+      </w:pPr>
+      <w:r>
+        <w:t>A. Definition</w:t>
+      </w:r>
+    </w:p>
+    <w:p>
+      <w:pPr>
+        <w:pStyle w:val="ListParagraph"/>
+        <w:ind w:left="1080"/>
+      </w:pPr>
+      <w:r>
+        <w:t>B. Uses</w:t>
+      </w:r>
+    </w:p>
+    <w:p>
+      <w:pPr>
+        <w:pStyle w:val="ListParagraph"/>
+        <w:ind w:left="1080"/>
+      </w:pPr>
+      <w:r>
+        <w:t>C. Coding and visual examples</w:t>
+      </w:r>
+    </w:p>
+    <w:p>
+      <w:pPr>
+        <w:pStyle w:val="ListParagraph"/>
+        <w:numPr>
+          <w:ilvl w:val="0"/>
+          <w:numId w:val="4"/>
+        </w:numPr>
+      </w:pPr>
+      <w:r>
+        <w:t>Shadows</w:t>
+      </w:r>
+    </w:p>
+    <w:p>
+      <w:pPr>
+        <w:pStyle w:val="ListParagraph"/>
+        <w:numPr>
+          <w:ilvl w:val="1"/>
+          <w:numId w:val="4"/>
+        </w:numPr>
+      </w:pPr>
+      <w:r>
+        <w:t>Definition</w:t>
+      </w:r>
+    </w:p>
+    <w:p>
+      <w:pPr>
+        <w:pStyle w:val="ListParagraph"/>
+        <w:numPr>
+          <w:ilvl w:val="1"/>
+          <w:numId w:val="4"/>
+        </w:numPr>
+      </w:pPr>
+      <w:r>
+        <w:t>Uses</w:t>
+      </w:r>
+    </w:p>
+    <w:p>
+      <w:pPr>
+        <w:pStyle w:val="ListParagraph"/>
+        <w:numPr>
+          <w:ilvl w:val="1"/>
+          <w:numId w:val="4"/>
+        </w:numPr>
+      </w:pPr>
+      <w:r>
+        <w:t>Coding and Visual Examples</w:t>
+      </w:r>
+    </w:p>
+    <w:p>
+      <w:pPr>
+        <w:rPr>
+          <w:u w:val="single"/>
+        </w:rPr>
+      </w:pPr>
+    </w:p>
+    <w:p>
+      <w:r>
+        <w:t>Border-radius: 20px; (gives rounded corners)</w:t>
+      </w:r>
+    </w:p>
+    <w:p>
+      <w:r>
+        <w:t>Border-radius: 50%; (makes oval)</w:t>
+      </w:r>
+    </w:p>
+    <w:p>
+      <w:hyperlink r:id="rId9" w:history="1">
+        <w:r>
+          <w:rPr>
+            <w:rStyle w:val="Hyperlink"/>
+          </w:rPr>
+          <w:t>https://www.w3schools.com/css/css3</w:t>
+        </w:r>
+        <w:r>
+          <w:rPr>
+            <w:rStyle w:val="Hyperlink"/>
+          </w:rPr>
+          <w:t>_</w:t>
+        </w:r>
+        <w:r>
+          <w:rPr>
+            <w:rStyle w:val="Hyperlink"/>
+          </w:rPr>
+          <w:t>borders.asp</w:t>
+        </w:r>
+      </w:hyperlink>
+    </w:p>
     <w:p/>
     <w:p>
       <w:pPr>
@@ -463,7 +1108,7 @@
       </w:r>
     </w:p>
     <w:p>
-      <w:hyperlink r:id="rId8" w:history="1">
+      <w:hyperlink r:id="rId10" w:history="1">
         <w:r>
           <w:rPr>
             <w:rStyle w:val="Hyperlink"/>
@@ -510,6 +1155,7 @@
         <w:rPr>
           <w:b/>
         </w:rPr>
+        <w:lastRenderedPageBreak/>
         <w:t>Rounded corners for an element with a border</w:t>
       </w:r>
     </w:p>
@@ -729,7 +1375,7 @@
       </w:r>
     </w:p>
     <w:p>
-      <w:hyperlink r:id="rId9" w:history="1">
+      <w:hyperlink r:id="rId11" w:history="1">
         <w:r>
           <w:rPr>
             <w:rStyle w:val="Hyperlink"/>
@@ -899,6 +1545,7 @@
           <w:sz w:val="23"/>
           <w:szCs w:val="23"/>
         </w:rPr>
+        <w:lastRenderedPageBreak/>
         <w:t>In its simplest use, you only specify the horizontal shadow (2px) and the vertical shadow (2px):</w:t>
       </w:r>
     </w:p>
@@ -1177,7 +1824,6 @@
           <w:sz w:val="45"/>
           <w:szCs w:val="45"/>
         </w:rPr>
-        <w:lastRenderedPageBreak/>
         <w:t>Multiple Shadows</w:t>
       </w:r>
     </w:p>
@@ -1813,6 +2459,95 @@
     </w:lvl>
   </w:abstractNum>
   <w:abstractNum w:abstractNumId="2" w15:restartNumberingAfterBreak="0">
+    <w:nsid w:val="4CD41D15"/>
+    <w:multiLevelType w:val="hybridMultilevel"/>
+    <w:tmpl w:val="75D29ADE"/>
+    <w:lvl w:ilvl="0" w:tplc="18B0583C">
+      <w:start w:val="1"/>
+      <w:numFmt w:val="lowerLetter"/>
+      <w:lvlText w:val="%1."/>
+      <w:lvlJc w:val="left"/>
+      <w:pPr>
+        <w:ind w:left="1080" w:hanging="360"/>
+      </w:pPr>
+      <w:rPr>
+        <w:rFonts w:hint="default"/>
+      </w:rPr>
+    </w:lvl>
+    <w:lvl w:ilvl="1" w:tplc="04090019" w:tentative="1">
+      <w:start w:val="1"/>
+      <w:numFmt w:val="lowerLetter"/>
+      <w:lvlText w:val="%2."/>
+      <w:lvlJc w:val="left"/>
+      <w:pPr>
+        <w:ind w:left="1800" w:hanging="360"/>
+      </w:pPr>
+    </w:lvl>
+    <w:lvl w:ilvl="2" w:tplc="0409001B" w:tentative="1">
+      <w:start w:val="1"/>
+      <w:numFmt w:val="lowerRoman"/>
+      <w:lvlText w:val="%3."/>
+      <w:lvlJc w:val="right"/>
+      <w:pPr>
+        <w:ind w:left="2520" w:hanging="180"/>
+      </w:pPr>
+    </w:lvl>
+    <w:lvl w:ilvl="3" w:tplc="0409000F" w:tentative="1">
+      <w:start w:val="1"/>
+      <w:numFmt w:val="decimal"/>
+      <w:lvlText w:val="%4."/>
+      <w:lvlJc w:val="left"/>
+      <w:pPr>
+        <w:ind w:left="3240" w:hanging="360"/>
+      </w:pPr>
+    </w:lvl>
+    <w:lvl w:ilvl="4" w:tplc="04090019" w:tentative="1">
+      <w:start w:val="1"/>
+      <w:numFmt w:val="lowerLetter"/>
+      <w:lvlText w:val="%5."/>
+      <w:lvlJc w:val="left"/>
+      <w:pPr>
+        <w:ind w:left="3960" w:hanging="360"/>
+      </w:pPr>
+    </w:lvl>
+    <w:lvl w:ilvl="5" w:tplc="0409001B" w:tentative="1">
+      <w:start w:val="1"/>
+      <w:numFmt w:val="lowerRoman"/>
+      <w:lvlText w:val="%6."/>
+      <w:lvlJc w:val="right"/>
+      <w:pPr>
+        <w:ind w:left="4680" w:hanging="180"/>
+      </w:pPr>
+    </w:lvl>
+    <w:lvl w:ilvl="6" w:tplc="0409000F" w:tentative="1">
+      <w:start w:val="1"/>
+      <w:numFmt w:val="decimal"/>
+      <w:lvlText w:val="%7."/>
+      <w:lvlJc w:val="left"/>
+      <w:pPr>
+        <w:ind w:left="5400" w:hanging="360"/>
+      </w:pPr>
+    </w:lvl>
+    <w:lvl w:ilvl="7" w:tplc="04090019" w:tentative="1">
+      <w:start w:val="1"/>
+      <w:numFmt w:val="lowerLetter"/>
+      <w:lvlText w:val="%8."/>
+      <w:lvlJc w:val="left"/>
+      <w:pPr>
+        <w:ind w:left="6120" w:hanging="360"/>
+      </w:pPr>
+    </w:lvl>
+    <w:lvl w:ilvl="8" w:tplc="0409001B" w:tentative="1">
+      <w:start w:val="1"/>
+      <w:numFmt w:val="lowerRoman"/>
+      <w:lvlText w:val="%9."/>
+      <w:lvlJc w:val="right"/>
+      <w:pPr>
+        <w:ind w:left="6840" w:hanging="180"/>
+      </w:pPr>
+    </w:lvl>
+  </w:abstractNum>
+  <w:abstractNum w:abstractNumId="3" w15:restartNumberingAfterBreak="0">
     <w:nsid w:val="513B7E82"/>
     <w:multiLevelType w:val="hybridMultilevel"/>
     <w:tmpl w:val="2B361414"/>
@@ -1830,6 +2565,95 @@
       </w:rPr>
     </w:lvl>
     <w:lvl w:ilvl="1" w:tplc="04090019" w:tentative="1">
+      <w:start w:val="1"/>
+      <w:numFmt w:val="lowerLetter"/>
+      <w:lvlText w:val="%2."/>
+      <w:lvlJc w:val="left"/>
+      <w:pPr>
+        <w:ind w:left="1440" w:hanging="360"/>
+      </w:pPr>
+    </w:lvl>
+    <w:lvl w:ilvl="2" w:tplc="0409001B" w:tentative="1">
+      <w:start w:val="1"/>
+      <w:numFmt w:val="lowerRoman"/>
+      <w:lvlText w:val="%3."/>
+      <w:lvlJc w:val="right"/>
+      <w:pPr>
+        <w:ind w:left="2160" w:hanging="180"/>
+      </w:pPr>
+    </w:lvl>
+    <w:lvl w:ilvl="3" w:tplc="0409000F" w:tentative="1">
+      <w:start w:val="1"/>
+      <w:numFmt w:val="decimal"/>
+      <w:lvlText w:val="%4."/>
+      <w:lvlJc w:val="left"/>
+      <w:pPr>
+        <w:ind w:left="2880" w:hanging="360"/>
+      </w:pPr>
+    </w:lvl>
+    <w:lvl w:ilvl="4" w:tplc="04090019" w:tentative="1">
+      <w:start w:val="1"/>
+      <w:numFmt w:val="lowerLetter"/>
+      <w:lvlText w:val="%5."/>
+      <w:lvlJc w:val="left"/>
+      <w:pPr>
+        <w:ind w:left="3600" w:hanging="360"/>
+      </w:pPr>
+    </w:lvl>
+    <w:lvl w:ilvl="5" w:tplc="0409001B" w:tentative="1">
+      <w:start w:val="1"/>
+      <w:numFmt w:val="lowerRoman"/>
+      <w:lvlText w:val="%6."/>
+      <w:lvlJc w:val="right"/>
+      <w:pPr>
+        <w:ind w:left="4320" w:hanging="180"/>
+      </w:pPr>
+    </w:lvl>
+    <w:lvl w:ilvl="6" w:tplc="0409000F" w:tentative="1">
+      <w:start w:val="1"/>
+      <w:numFmt w:val="decimal"/>
+      <w:lvlText w:val="%7."/>
+      <w:lvlJc w:val="left"/>
+      <w:pPr>
+        <w:ind w:left="5040" w:hanging="360"/>
+      </w:pPr>
+    </w:lvl>
+    <w:lvl w:ilvl="7" w:tplc="04090019" w:tentative="1">
+      <w:start w:val="1"/>
+      <w:numFmt w:val="lowerLetter"/>
+      <w:lvlText w:val="%8."/>
+      <w:lvlJc w:val="left"/>
+      <w:pPr>
+        <w:ind w:left="5760" w:hanging="360"/>
+      </w:pPr>
+    </w:lvl>
+    <w:lvl w:ilvl="8" w:tplc="0409001B" w:tentative="1">
+      <w:start w:val="1"/>
+      <w:numFmt w:val="lowerRoman"/>
+      <w:lvlText w:val="%9."/>
+      <w:lvlJc w:val="right"/>
+      <w:pPr>
+        <w:ind w:left="6480" w:hanging="180"/>
+      </w:pPr>
+    </w:lvl>
+  </w:abstractNum>
+  <w:abstractNum w:abstractNumId="4" w15:restartNumberingAfterBreak="0">
+    <w:nsid w:val="7F721443"/>
+    <w:multiLevelType w:val="hybridMultilevel"/>
+    <w:tmpl w:val="5A3ADEFA"/>
+    <w:lvl w:ilvl="0" w:tplc="BBD44278">
+      <w:start w:val="1"/>
+      <w:numFmt w:val="upperRoman"/>
+      <w:lvlText w:val="%1."/>
+      <w:lvlJc w:val="left"/>
+      <w:pPr>
+        <w:ind w:left="1080" w:hanging="720"/>
+      </w:pPr>
+      <w:rPr>
+        <w:rFonts w:hint="default"/>
+      </w:rPr>
+    </w:lvl>
+    <w:lvl w:ilvl="1" w:tplc="04090019">
       <w:start w:val="1"/>
       <w:numFmt w:val="lowerLetter"/>
       <w:lvlText w:val="%2."/>
@@ -1906,10 +2730,16 @@
     <w:abstractNumId w:val="0"/>
   </w:num>
   <w:num w:numId="2">
-    <w:abstractNumId w:val="2"/>
+    <w:abstractNumId w:val="3"/>
   </w:num>
   <w:num w:numId="3">
     <w:abstractNumId w:val="1"/>
+  </w:num>
+  <w:num w:numId="4">
+    <w:abstractNumId w:val="4"/>
+  </w:num>
+  <w:num w:numId="5">
+    <w:abstractNumId w:val="2"/>
   </w:num>
 </w:numbering>
 </file>
@@ -2494,6 +3324,18 @@
       <w:szCs w:val="18"/>
     </w:rPr>
   </w:style>
+  <w:style w:type="character" w:styleId="FollowedHyperlink">
+    <w:name w:val="FollowedHyperlink"/>
+    <w:basedOn w:val="DefaultParagraphFont"/>
+    <w:uiPriority w:val="99"/>
+    <w:semiHidden/>
+    <w:unhideWhenUsed/>
+    <w:rsid w:val="006A1A33"/>
+    <w:rPr>
+      <w:color w:val="954F72" w:themeColor="followedHyperlink"/>
+      <w:u w:val="single"/>
+    </w:rPr>
+  </w:style>
 </w:styles>
 </file>
 
